--- a/app/Journal Entry.docx
+++ b/app/Journal Entry.docx
@@ -1415,6 +1415,263 @@
           <w:lang w:val="en-US"/>
         </w:rPr>
         <w:t>After checking out the youtube channel “ TheLazyTryhard” that you directed us to, I got my button to switch the images of the dice and then found another video on how to just change it through an array. Right now it just increments by 1. Soon I will the dice to roll any random number.</w:t>
+      </w:r>
+    </w:p>
+    <w:p>
+      <w:pPr>
+        <w:pStyle w:val="ListParagraph"/>
+        <w:rPr>
+          <w:rFonts w:ascii="Times New Roman" w:hAnsi="Times New Roman" w:cs="Times New Roman"/>
+          <w:sz w:val="24"/>
+          <w:szCs w:val="24"/>
+          <w:lang w:val="en-US"/>
+        </w:rPr>
+      </w:pPr>
+    </w:p>
+    <w:p>
+      <w:pPr>
+        <w:rPr>
+          <w:rFonts w:ascii="Times New Roman" w:hAnsi="Times New Roman" w:cs="Times New Roman"/>
+          <w:sz w:val="24"/>
+          <w:szCs w:val="24"/>
+          <w:lang w:val="en-US"/>
+        </w:rPr>
+      </w:pPr>
+      <w:r>
+        <w:rPr>
+          <w:rFonts w:ascii="Times New Roman" w:hAnsi="Times New Roman" w:cs="Times New Roman"/>
+          <w:sz w:val="24"/>
+          <w:szCs w:val="24"/>
+          <w:lang w:val="en-US"/>
+        </w:rPr>
+        <w:t>November 24</w:t>
+      </w:r>
+    </w:p>
+    <w:p>
+      <w:pPr>
+        <w:pStyle w:val="ListParagraph"/>
+        <w:numPr>
+          <w:ilvl w:val="0"/>
+          <w:numId w:val="11"/>
+        </w:numPr>
+        <w:rPr>
+          <w:rFonts w:ascii="Times New Roman" w:hAnsi="Times New Roman" w:cs="Times New Roman"/>
+          <w:sz w:val="24"/>
+          <w:szCs w:val="24"/>
+          <w:lang w:val="en-US"/>
+        </w:rPr>
+      </w:pPr>
+      <w:r>
+        <w:rPr>
+          <w:rFonts w:ascii="Times New Roman" w:hAnsi="Times New Roman" w:cs="Times New Roman"/>
+          <w:sz w:val="24"/>
+          <w:szCs w:val="24"/>
+          <w:lang w:val="en-US"/>
+        </w:rPr>
+        <w:t>Added in another dice to roll at the same time</w:t>
+      </w:r>
+    </w:p>
+    <w:p>
+      <w:pPr>
+        <w:rPr>
+          <w:rFonts w:ascii="Times New Roman" w:hAnsi="Times New Roman" w:cs="Times New Roman"/>
+          <w:sz w:val="24"/>
+          <w:szCs w:val="24"/>
+          <w:lang w:val="en-US"/>
+        </w:rPr>
+      </w:pPr>
+      <w:r>
+        <w:rPr>
+          <w:rFonts w:ascii="Times New Roman" w:hAnsi="Times New Roman" w:cs="Times New Roman"/>
+          <w:sz w:val="24"/>
+          <w:szCs w:val="24"/>
+          <w:lang w:val="en-US"/>
+        </w:rPr>
+        <w:lastRenderedPageBreak/>
+        <w:t>November 25</w:t>
+      </w:r>
+    </w:p>
+    <w:p>
+      <w:pPr>
+        <w:pStyle w:val="ListParagraph"/>
+        <w:numPr>
+          <w:ilvl w:val="0"/>
+          <w:numId w:val="11"/>
+        </w:numPr>
+        <w:rPr>
+          <w:rFonts w:ascii="Times New Roman" w:hAnsi="Times New Roman" w:cs="Times New Roman"/>
+          <w:sz w:val="24"/>
+          <w:szCs w:val="24"/>
+          <w:lang w:val="en-US"/>
+        </w:rPr>
+      </w:pPr>
+      <w:r>
+        <w:rPr>
+          <w:rFonts w:ascii="Times New Roman" w:hAnsi="Times New Roman" w:cs="Times New Roman"/>
+          <w:sz w:val="24"/>
+          <w:szCs w:val="24"/>
+          <w:lang w:val="en-US"/>
+        </w:rPr>
+        <w:t>Mr.Grondin taught us some new things in android studio on how to have more than one layout (gridlayout, relativelayout and etc…)</w:t>
+      </w:r>
+    </w:p>
+    <w:p>
+      <w:pPr>
+        <w:rPr>
+          <w:rFonts w:ascii="Times New Roman" w:hAnsi="Times New Roman" w:cs="Times New Roman"/>
+          <w:sz w:val="24"/>
+          <w:szCs w:val="24"/>
+          <w:lang w:val="en-US"/>
+        </w:rPr>
+      </w:pPr>
+    </w:p>
+    <w:p>
+      <w:pPr>
+        <w:rPr>
+          <w:rFonts w:ascii="Times New Roman" w:hAnsi="Times New Roman" w:cs="Times New Roman"/>
+          <w:sz w:val="24"/>
+          <w:szCs w:val="24"/>
+          <w:lang w:val="en-US"/>
+        </w:rPr>
+      </w:pPr>
+      <w:r>
+        <w:rPr>
+          <w:rFonts w:ascii="Times New Roman" w:hAnsi="Times New Roman" w:cs="Times New Roman"/>
+          <w:sz w:val="24"/>
+          <w:szCs w:val="24"/>
+          <w:lang w:val="en-US"/>
+        </w:rPr>
+        <w:t>November 26</w:t>
+      </w:r>
+    </w:p>
+    <w:p>
+      <w:pPr>
+        <w:pStyle w:val="ListParagraph"/>
+        <w:numPr>
+          <w:ilvl w:val="0"/>
+          <w:numId w:val="11"/>
+        </w:numPr>
+        <w:rPr>
+          <w:rFonts w:ascii="Times New Roman" w:hAnsi="Times New Roman" w:cs="Times New Roman"/>
+          <w:sz w:val="24"/>
+          <w:szCs w:val="24"/>
+          <w:lang w:val="en-US"/>
+        </w:rPr>
+      </w:pPr>
+      <w:r>
+        <w:rPr>
+          <w:rFonts w:ascii="Times New Roman" w:hAnsi="Times New Roman" w:cs="Times New Roman"/>
+          <w:sz w:val="24"/>
+          <w:szCs w:val="24"/>
+          <w:lang w:val="en-US"/>
+        </w:rPr>
+        <w:t>Took out grid layout because I was trying to make space for the extra buttons that will be soon added.</w:t>
+      </w:r>
+    </w:p>
+    <w:p>
+      <w:pPr>
+        <w:rPr>
+          <w:rFonts w:ascii="Times New Roman" w:hAnsi="Times New Roman" w:cs="Times New Roman"/>
+          <w:sz w:val="24"/>
+          <w:szCs w:val="24"/>
+          <w:lang w:val="en-US"/>
+        </w:rPr>
+      </w:pPr>
+    </w:p>
+    <w:p>
+      <w:pPr>
+        <w:rPr>
+          <w:rFonts w:ascii="Times New Roman" w:hAnsi="Times New Roman" w:cs="Times New Roman"/>
+          <w:sz w:val="24"/>
+          <w:szCs w:val="24"/>
+          <w:lang w:val="en-US"/>
+        </w:rPr>
+      </w:pPr>
+      <w:r>
+        <w:rPr>
+          <w:rFonts w:ascii="Times New Roman" w:hAnsi="Times New Roman" w:cs="Times New Roman"/>
+          <w:sz w:val="24"/>
+          <w:szCs w:val="24"/>
+          <w:lang w:val="en-US"/>
+        </w:rPr>
+        <w:t>November 27</w:t>
+      </w:r>
+    </w:p>
+    <w:p>
+      <w:pPr>
+        <w:pStyle w:val="ListParagraph"/>
+        <w:numPr>
+          <w:ilvl w:val="0"/>
+          <w:numId w:val="11"/>
+        </w:numPr>
+        <w:rPr>
+          <w:rFonts w:ascii="Times New Roman" w:hAnsi="Times New Roman" w:cs="Times New Roman"/>
+          <w:sz w:val="24"/>
+          <w:szCs w:val="24"/>
+          <w:lang w:val="en-US"/>
+        </w:rPr>
+      </w:pPr>
+      <w:r>
+        <w:rPr>
+          <w:rFonts w:ascii="Times New Roman" w:hAnsi="Times New Roman" w:cs="Times New Roman"/>
+          <w:sz w:val="24"/>
+          <w:szCs w:val="24"/>
+          <w:lang w:val="en-US"/>
+        </w:rPr>
+        <w:t>Not here.</w:t>
+      </w:r>
+    </w:p>
+    <w:p>
+      <w:pPr>
+        <w:rPr>
+          <w:rFonts w:ascii="Times New Roman" w:hAnsi="Times New Roman" w:cs="Times New Roman"/>
+          <w:sz w:val="24"/>
+          <w:szCs w:val="24"/>
+          <w:lang w:val="en-US"/>
+        </w:rPr>
+      </w:pPr>
+    </w:p>
+    <w:p>
+      <w:pPr>
+        <w:rPr>
+          <w:rFonts w:ascii="Times New Roman" w:hAnsi="Times New Roman" w:cs="Times New Roman"/>
+          <w:sz w:val="24"/>
+          <w:szCs w:val="24"/>
+          <w:lang w:val="en-US"/>
+        </w:rPr>
+      </w:pPr>
+      <w:r>
+        <w:rPr>
+          <w:rFonts w:ascii="Times New Roman" w:hAnsi="Times New Roman" w:cs="Times New Roman"/>
+          <w:sz w:val="24"/>
+          <w:szCs w:val="24"/>
+          <w:lang w:val="en-US"/>
+        </w:rPr>
+        <w:t>November 28</w:t>
+      </w:r>
+    </w:p>
+    <w:p>
+      <w:pPr>
+        <w:pStyle w:val="ListParagraph"/>
+        <w:numPr>
+          <w:ilvl w:val="0"/>
+          <w:numId w:val="11"/>
+        </w:numPr>
+        <w:rPr>
+          <w:rFonts w:ascii="Times New Roman" w:hAnsi="Times New Roman" w:cs="Times New Roman"/>
+          <w:sz w:val="24"/>
+          <w:szCs w:val="24"/>
+          <w:lang w:val="en-US"/>
+        </w:rPr>
+      </w:pPr>
+      <w:r>
+        <w:rPr>
+          <w:rFonts w:ascii="Times New Roman" w:hAnsi="Times New Roman" w:cs="Times New Roman"/>
+          <w:sz w:val="24"/>
+          <w:szCs w:val="24"/>
+          <w:lang w:val="en-US"/>
+        </w:rPr>
+        <w:t>Not here.</w:t>
       </w:r>
       <w:bookmarkStart w:id="0" w:name="_GoBack"/>
       <w:bookmarkEnd w:id="0"/>
@@ -2223,6 +2480,119 @@
     </w:lvl>
   </w:abstractNum>
   <w:abstractNum w:abstractNumId="7">
+    <w:nsid w:val="59D17E80"/>
+    <w:multiLevelType w:val="hybridMultilevel"/>
+    <w:tmpl w:val="6A2CB628"/>
+    <w:lvl w:ilvl="0" w:tplc="04090001">
+      <w:start w:val="1"/>
+      <w:numFmt w:val="bullet"/>
+      <w:lvlText w:val=""/>
+      <w:lvlJc w:val="left"/>
+      <w:pPr>
+        <w:ind w:left="720" w:hanging="360"/>
+      </w:pPr>
+      <w:rPr>
+        <w:rFonts w:ascii="Symbol" w:hAnsi="Symbol" w:hint="default"/>
+      </w:rPr>
+    </w:lvl>
+    <w:lvl w:ilvl="1" w:tplc="04090003" w:tentative="1">
+      <w:start w:val="1"/>
+      <w:numFmt w:val="bullet"/>
+      <w:lvlText w:val="o"/>
+      <w:lvlJc w:val="left"/>
+      <w:pPr>
+        <w:ind w:left="1440" w:hanging="360"/>
+      </w:pPr>
+      <w:rPr>
+        <w:rFonts w:ascii="Courier New" w:hAnsi="Courier New" w:cs="Courier New" w:hint="default"/>
+      </w:rPr>
+    </w:lvl>
+    <w:lvl w:ilvl="2" w:tplc="04090005" w:tentative="1">
+      <w:start w:val="1"/>
+      <w:numFmt w:val="bullet"/>
+      <w:lvlText w:val=""/>
+      <w:lvlJc w:val="left"/>
+      <w:pPr>
+        <w:ind w:left="2160" w:hanging="360"/>
+      </w:pPr>
+      <w:rPr>
+        <w:rFonts w:ascii="Wingdings" w:hAnsi="Wingdings" w:hint="default"/>
+      </w:rPr>
+    </w:lvl>
+    <w:lvl w:ilvl="3" w:tplc="04090001" w:tentative="1">
+      <w:start w:val="1"/>
+      <w:numFmt w:val="bullet"/>
+      <w:lvlText w:val=""/>
+      <w:lvlJc w:val="left"/>
+      <w:pPr>
+        <w:ind w:left="2880" w:hanging="360"/>
+      </w:pPr>
+      <w:rPr>
+        <w:rFonts w:ascii="Symbol" w:hAnsi="Symbol" w:hint="default"/>
+      </w:rPr>
+    </w:lvl>
+    <w:lvl w:ilvl="4" w:tplc="04090003" w:tentative="1">
+      <w:start w:val="1"/>
+      <w:numFmt w:val="bullet"/>
+      <w:lvlText w:val="o"/>
+      <w:lvlJc w:val="left"/>
+      <w:pPr>
+        <w:ind w:left="3600" w:hanging="360"/>
+      </w:pPr>
+      <w:rPr>
+        <w:rFonts w:ascii="Courier New" w:hAnsi="Courier New" w:cs="Courier New" w:hint="default"/>
+      </w:rPr>
+    </w:lvl>
+    <w:lvl w:ilvl="5" w:tplc="04090005" w:tentative="1">
+      <w:start w:val="1"/>
+      <w:numFmt w:val="bullet"/>
+      <w:lvlText w:val=""/>
+      <w:lvlJc w:val="left"/>
+      <w:pPr>
+        <w:ind w:left="4320" w:hanging="360"/>
+      </w:pPr>
+      <w:rPr>
+        <w:rFonts w:ascii="Wingdings" w:hAnsi="Wingdings" w:hint="default"/>
+      </w:rPr>
+    </w:lvl>
+    <w:lvl w:ilvl="6" w:tplc="04090001" w:tentative="1">
+      <w:start w:val="1"/>
+      <w:numFmt w:val="bullet"/>
+      <w:lvlText w:val=""/>
+      <w:lvlJc w:val="left"/>
+      <w:pPr>
+        <w:ind w:left="5040" w:hanging="360"/>
+      </w:pPr>
+      <w:rPr>
+        <w:rFonts w:ascii="Symbol" w:hAnsi="Symbol" w:hint="default"/>
+      </w:rPr>
+    </w:lvl>
+    <w:lvl w:ilvl="7" w:tplc="04090003" w:tentative="1">
+      <w:start w:val="1"/>
+      <w:numFmt w:val="bullet"/>
+      <w:lvlText w:val="o"/>
+      <w:lvlJc w:val="left"/>
+      <w:pPr>
+        <w:ind w:left="5760" w:hanging="360"/>
+      </w:pPr>
+      <w:rPr>
+        <w:rFonts w:ascii="Courier New" w:hAnsi="Courier New" w:cs="Courier New" w:hint="default"/>
+      </w:rPr>
+    </w:lvl>
+    <w:lvl w:ilvl="8" w:tplc="04090005" w:tentative="1">
+      <w:start w:val="1"/>
+      <w:numFmt w:val="bullet"/>
+      <w:lvlText w:val=""/>
+      <w:lvlJc w:val="left"/>
+      <w:pPr>
+        <w:ind w:left="6480" w:hanging="360"/>
+      </w:pPr>
+      <w:rPr>
+        <w:rFonts w:ascii="Wingdings" w:hAnsi="Wingdings" w:hint="default"/>
+      </w:rPr>
+    </w:lvl>
+  </w:abstractNum>
+  <w:abstractNum w:abstractNumId="8">
     <w:nsid w:val="658738A5"/>
     <w:multiLevelType w:val="hybridMultilevel"/>
     <w:tmpl w:val="B73E6FCC"/>
@@ -2335,7 +2705,7 @@
       </w:rPr>
     </w:lvl>
   </w:abstractNum>
-  <w:abstractNum w:abstractNumId="8">
+  <w:abstractNum w:abstractNumId="9">
     <w:nsid w:val="6ED37599"/>
     <w:multiLevelType w:val="hybridMultilevel"/>
     <w:tmpl w:val="4A0C2714"/>
@@ -2448,7 +2818,7 @@
       </w:rPr>
     </w:lvl>
   </w:abstractNum>
-  <w:abstractNum w:abstractNumId="9">
+  <w:abstractNum w:abstractNumId="10">
     <w:nsid w:val="76A2755B"/>
     <w:multiLevelType w:val="hybridMultilevel"/>
     <w:tmpl w:val="FF52B7A2"/>
@@ -2574,13 +2944,13 @@
     <w:abstractNumId w:val="0"/>
   </w:num>
   <w:num w:numId="5">
-    <w:abstractNumId w:val="9"/>
+    <w:abstractNumId w:val="10"/>
   </w:num>
   <w:num w:numId="6">
     <w:abstractNumId w:val="5"/>
   </w:num>
   <w:num w:numId="7">
-    <w:abstractNumId w:val="7"/>
+    <w:abstractNumId w:val="8"/>
   </w:num>
   <w:num w:numId="8">
     <w:abstractNumId w:val="4"/>
@@ -2589,7 +2959,10 @@
     <w:abstractNumId w:val="6"/>
   </w:num>
   <w:num w:numId="10">
-    <w:abstractNumId w:val="8"/>
+    <w:abstractNumId w:val="9"/>
+  </w:num>
+  <w:num w:numId="11">
+    <w:abstractNumId w:val="7"/>
   </w:num>
 </w:numbering>
 </file>

--- a/app/Journal Entry.docx
+++ b/app/Journal Entry.docx
@@ -276,7 +276,27 @@
           <w:szCs w:val="24"/>
           <w:lang w:val="en-US"/>
         </w:rPr>
-        <w:t>Ryan went to a guidance counselor appointment and added an instruction and options button. Nabi worked on the WIP and Journal Entry.</w:t>
+        <w:t xml:space="preserve">Ryan went to a guidance counselor appointment and added an instruction and options button. </w:t>
+      </w:r>
+      <w:proofErr w:type="spellStart"/>
+      <w:r>
+        <w:rPr>
+          <w:rFonts w:ascii="Times New Roman" w:hAnsi="Times New Roman" w:cs="Times New Roman"/>
+          <w:sz w:val="24"/>
+          <w:szCs w:val="24"/>
+          <w:lang w:val="en-US"/>
+        </w:rPr>
+        <w:t>Nabi</w:t>
+      </w:r>
+      <w:proofErr w:type="spellEnd"/>
+      <w:r>
+        <w:rPr>
+          <w:rFonts w:ascii="Times New Roman" w:hAnsi="Times New Roman" w:cs="Times New Roman"/>
+          <w:sz w:val="24"/>
+          <w:szCs w:val="24"/>
+          <w:lang w:val="en-US"/>
+        </w:rPr>
+        <w:t xml:space="preserve"> worked on the WIP and Journal Entry.</w:t>
       </w:r>
     </w:p>
     <w:p>
@@ -396,7 +416,27 @@
           <w:szCs w:val="24"/>
           <w:lang w:val="en-US"/>
         </w:rPr>
-        <w:t>Had to delete the whole game and redo it since the R.Java file didn’t want to work or have anything added to it. (Only lost the buttons opening a new activity).</w:t>
+        <w:t xml:space="preserve">Had to delete the whole game and redo it since the </w:t>
+      </w:r>
+      <w:proofErr w:type="spellStart"/>
+      <w:r>
+        <w:rPr>
+          <w:rFonts w:ascii="Times New Roman" w:hAnsi="Times New Roman" w:cs="Times New Roman"/>
+          <w:sz w:val="24"/>
+          <w:szCs w:val="24"/>
+          <w:lang w:val="en-US"/>
+        </w:rPr>
+        <w:t>R.Java</w:t>
+      </w:r>
+      <w:proofErr w:type="spellEnd"/>
+      <w:r>
+        <w:rPr>
+          <w:rFonts w:ascii="Times New Roman" w:hAnsi="Times New Roman" w:cs="Times New Roman"/>
+          <w:sz w:val="24"/>
+          <w:szCs w:val="24"/>
+          <w:lang w:val="en-US"/>
+        </w:rPr>
+        <w:t xml:space="preserve"> file didn’t want to work or have anything added to it. (Only lost the buttons opening a new activity).</w:t>
       </w:r>
     </w:p>
     <w:p>
@@ -439,7 +479,27 @@
           <w:szCs w:val="24"/>
           <w:lang w:val="en-US"/>
         </w:rPr>
-        <w:t>Installed Genymotion but had problems getting the app to show up on it.</w:t>
+        <w:t xml:space="preserve">Installed </w:t>
+      </w:r>
+      <w:proofErr w:type="spellStart"/>
+      <w:r>
+        <w:rPr>
+          <w:rFonts w:ascii="Times New Roman" w:hAnsi="Times New Roman" w:cs="Times New Roman"/>
+          <w:sz w:val="24"/>
+          <w:szCs w:val="24"/>
+          <w:lang w:val="en-US"/>
+        </w:rPr>
+        <w:t>Genymotion</w:t>
+      </w:r>
+      <w:proofErr w:type="spellEnd"/>
+      <w:r>
+        <w:rPr>
+          <w:rFonts w:ascii="Times New Roman" w:hAnsi="Times New Roman" w:cs="Times New Roman"/>
+          <w:sz w:val="24"/>
+          <w:szCs w:val="24"/>
+          <w:lang w:val="en-US"/>
+        </w:rPr>
+        <w:t xml:space="preserve"> but had problems getting the app to show up on it.</w:t>
       </w:r>
     </w:p>
     <w:p>
@@ -487,7 +547,27 @@
           <w:szCs w:val="24"/>
           <w:lang w:val="en-US"/>
         </w:rPr>
-        <w:t>I got my Genymotion working.</w:t>
+        <w:t xml:space="preserve">I got my </w:t>
+      </w:r>
+      <w:proofErr w:type="spellStart"/>
+      <w:r>
+        <w:rPr>
+          <w:rFonts w:ascii="Times New Roman" w:hAnsi="Times New Roman" w:cs="Times New Roman"/>
+          <w:sz w:val="24"/>
+          <w:szCs w:val="24"/>
+          <w:lang w:val="en-US"/>
+        </w:rPr>
+        <w:t>Genymotion</w:t>
+      </w:r>
+      <w:proofErr w:type="spellEnd"/>
+      <w:r>
+        <w:rPr>
+          <w:rFonts w:ascii="Times New Roman" w:hAnsi="Times New Roman" w:cs="Times New Roman"/>
+          <w:sz w:val="24"/>
+          <w:szCs w:val="24"/>
+          <w:lang w:val="en-US"/>
+        </w:rPr>
+        <w:t xml:space="preserve"> working.</w:t>
       </w:r>
     </w:p>
     <w:p>
@@ -541,7 +621,27 @@
           <w:szCs w:val="24"/>
           <w:lang w:val="en-US"/>
         </w:rPr>
-        <w:t>David helped me get my project back on Github since it wasn’t working.</w:t>
+        <w:t xml:space="preserve">David helped me get my project back on </w:t>
+      </w:r>
+      <w:proofErr w:type="spellStart"/>
+      <w:r>
+        <w:rPr>
+          <w:rFonts w:ascii="Times New Roman" w:hAnsi="Times New Roman" w:cs="Times New Roman"/>
+          <w:sz w:val="24"/>
+          <w:szCs w:val="24"/>
+          <w:lang w:val="en-US"/>
+        </w:rPr>
+        <w:t>Github</w:t>
+      </w:r>
+      <w:proofErr w:type="spellEnd"/>
+      <w:r>
+        <w:rPr>
+          <w:rFonts w:ascii="Times New Roman" w:hAnsi="Times New Roman" w:cs="Times New Roman"/>
+          <w:sz w:val="24"/>
+          <w:szCs w:val="24"/>
+          <w:lang w:val="en-US"/>
+        </w:rPr>
+        <w:t xml:space="preserve"> since it wasn’t working.</w:t>
       </w:r>
     </w:p>
     <w:p>
@@ -619,16 +719,36 @@
           <w:szCs w:val="24"/>
           <w:lang w:val="en-US"/>
         </w:rPr>
-        <w:t>Made a Roll</w:t>
-      </w:r>
-      <w:r>
-        <w:rPr>
-          <w:rFonts w:ascii="Times New Roman" w:hAnsi="Times New Roman" w:cs="Times New Roman"/>
-          <w:sz w:val="24"/>
-          <w:szCs w:val="24"/>
-          <w:lang w:val="en-US"/>
-        </w:rPr>
-        <w:t>ingDiceScratch Scratch and I was trying to place the 2 dice beside each other but I was having problems.</w:t>
+        <w:t xml:space="preserve">Made a </w:t>
+      </w:r>
+      <w:proofErr w:type="spellStart"/>
+      <w:r>
+        <w:rPr>
+          <w:rFonts w:ascii="Times New Roman" w:hAnsi="Times New Roman" w:cs="Times New Roman"/>
+          <w:sz w:val="24"/>
+          <w:szCs w:val="24"/>
+          <w:lang w:val="en-US"/>
+        </w:rPr>
+        <w:t>Roll</w:t>
+      </w:r>
+      <w:r>
+        <w:rPr>
+          <w:rFonts w:ascii="Times New Roman" w:hAnsi="Times New Roman" w:cs="Times New Roman"/>
+          <w:sz w:val="24"/>
+          <w:szCs w:val="24"/>
+          <w:lang w:val="en-US"/>
+        </w:rPr>
+        <w:t>ingDiceScratch</w:t>
+      </w:r>
+      <w:proofErr w:type="spellEnd"/>
+      <w:r>
+        <w:rPr>
+          <w:rFonts w:ascii="Times New Roman" w:hAnsi="Times New Roman" w:cs="Times New Roman"/>
+          <w:sz w:val="24"/>
+          <w:szCs w:val="24"/>
+          <w:lang w:val="en-US"/>
+        </w:rPr>
+        <w:t xml:space="preserve"> Scratch and I was trying to place the 2 dice beside each other but I was having problems.</w:t>
       </w:r>
     </w:p>
     <w:p>
@@ -663,14 +783,25 @@
         </w:rPr>
         <w:t xml:space="preserve"> </w:t>
       </w:r>
-      <w:r>
-        <w:rPr>
-          <w:rFonts w:ascii="Times New Roman" w:hAnsi="Times New Roman" w:cs="Times New Roman"/>
-          <w:sz w:val="24"/>
-          <w:szCs w:val="24"/>
-          <w:lang w:val="en-US"/>
-        </w:rPr>
-        <w:t>Grondin called us and gave us his feedback to lead our project in the right direction.</w:t>
+      <w:proofErr w:type="spellStart"/>
+      <w:r>
+        <w:rPr>
+          <w:rFonts w:ascii="Times New Roman" w:hAnsi="Times New Roman" w:cs="Times New Roman"/>
+          <w:sz w:val="24"/>
+          <w:szCs w:val="24"/>
+          <w:lang w:val="en-US"/>
+        </w:rPr>
+        <w:t>Grondin</w:t>
+      </w:r>
+      <w:proofErr w:type="spellEnd"/>
+      <w:r>
+        <w:rPr>
+          <w:rFonts w:ascii="Times New Roman" w:hAnsi="Times New Roman" w:cs="Times New Roman"/>
+          <w:sz w:val="24"/>
+          <w:szCs w:val="24"/>
+          <w:lang w:val="en-US"/>
+        </w:rPr>
+        <w:t xml:space="preserve"> called us and gave us his feedback to lead our project in the right direction.</w:t>
       </w:r>
     </w:p>
     <w:p>
@@ -690,8 +821,39 @@
           <w:szCs w:val="24"/>
           <w:lang w:val="en-US"/>
         </w:rPr>
-        <w:t>(Changing LinearLayout to GridLayout</w:t>
-      </w:r>
+        <w:t xml:space="preserve">(Changing </w:t>
+      </w:r>
+      <w:proofErr w:type="spellStart"/>
+      <w:r>
+        <w:rPr>
+          <w:rFonts w:ascii="Times New Roman" w:hAnsi="Times New Roman" w:cs="Times New Roman"/>
+          <w:sz w:val="24"/>
+          <w:szCs w:val="24"/>
+          <w:lang w:val="en-US"/>
+        </w:rPr>
+        <w:t>LinearLayout</w:t>
+      </w:r>
+      <w:proofErr w:type="spellEnd"/>
+      <w:r>
+        <w:rPr>
+          <w:rFonts w:ascii="Times New Roman" w:hAnsi="Times New Roman" w:cs="Times New Roman"/>
+          <w:sz w:val="24"/>
+          <w:szCs w:val="24"/>
+          <w:lang w:val="en-US"/>
+        </w:rPr>
+        <w:t xml:space="preserve"> to </w:t>
+      </w:r>
+      <w:proofErr w:type="spellStart"/>
+      <w:r>
+        <w:rPr>
+          <w:rFonts w:ascii="Times New Roman" w:hAnsi="Times New Roman" w:cs="Times New Roman"/>
+          <w:sz w:val="24"/>
+          <w:szCs w:val="24"/>
+          <w:lang w:val="en-US"/>
+        </w:rPr>
+        <w:t>GridLayout</w:t>
+      </w:r>
+      <w:proofErr w:type="spellEnd"/>
       <w:r>
         <w:rPr>
           <w:rFonts w:ascii="Times New Roman" w:hAnsi="Times New Roman" w:cs="Times New Roman"/>
@@ -772,8 +934,39 @@
           <w:szCs w:val="24"/>
           <w:lang w:val="en-US"/>
         </w:rPr>
-        <w:t xml:space="preserve"> LinearLayout to GridLayout</w:t>
-      </w:r>
+        <w:t xml:space="preserve"> </w:t>
+      </w:r>
+      <w:proofErr w:type="spellStart"/>
+      <w:r>
+        <w:rPr>
+          <w:rFonts w:ascii="Times New Roman" w:hAnsi="Times New Roman" w:cs="Times New Roman"/>
+          <w:sz w:val="24"/>
+          <w:szCs w:val="24"/>
+          <w:lang w:val="en-US"/>
+        </w:rPr>
+        <w:t>LinearLayout</w:t>
+      </w:r>
+      <w:proofErr w:type="spellEnd"/>
+      <w:r>
+        <w:rPr>
+          <w:rFonts w:ascii="Times New Roman" w:hAnsi="Times New Roman" w:cs="Times New Roman"/>
+          <w:sz w:val="24"/>
+          <w:szCs w:val="24"/>
+          <w:lang w:val="en-US"/>
+        </w:rPr>
+        <w:t xml:space="preserve"> to </w:t>
+      </w:r>
+      <w:proofErr w:type="spellStart"/>
+      <w:r>
+        <w:rPr>
+          <w:rFonts w:ascii="Times New Roman" w:hAnsi="Times New Roman" w:cs="Times New Roman"/>
+          <w:sz w:val="24"/>
+          <w:szCs w:val="24"/>
+          <w:lang w:val="en-US"/>
+        </w:rPr>
+        <w:t>GridLayout</w:t>
+      </w:r>
+      <w:proofErr w:type="spellEnd"/>
     </w:p>
     <w:p>
       <w:pPr>
@@ -985,14 +1178,45 @@
           <w:lang w:val="en-US"/>
         </w:rPr>
       </w:pPr>
-      <w:r>
-        <w:rPr>
-          <w:rFonts w:ascii="Times New Roman" w:hAnsi="Times New Roman" w:cs="Times New Roman"/>
-          <w:sz w:val="24"/>
-          <w:szCs w:val="24"/>
-          <w:lang w:val="en-US"/>
-        </w:rPr>
-        <w:t>Genymotion was having an ip error, had to delete the virtual device</w:t>
+      <w:proofErr w:type="spellStart"/>
+      <w:r>
+        <w:rPr>
+          <w:rFonts w:ascii="Times New Roman" w:hAnsi="Times New Roman" w:cs="Times New Roman"/>
+          <w:sz w:val="24"/>
+          <w:szCs w:val="24"/>
+          <w:lang w:val="en-US"/>
+        </w:rPr>
+        <w:t>Genymotion</w:t>
+      </w:r>
+      <w:proofErr w:type="spellEnd"/>
+      <w:r>
+        <w:rPr>
+          <w:rFonts w:ascii="Times New Roman" w:hAnsi="Times New Roman" w:cs="Times New Roman"/>
+          <w:sz w:val="24"/>
+          <w:szCs w:val="24"/>
+          <w:lang w:val="en-US"/>
+        </w:rPr>
+        <w:t xml:space="preserve"> was having an </w:t>
+      </w:r>
+      <w:proofErr w:type="spellStart"/>
+      <w:r>
+        <w:rPr>
+          <w:rFonts w:ascii="Times New Roman" w:hAnsi="Times New Roman" w:cs="Times New Roman"/>
+          <w:sz w:val="24"/>
+          <w:szCs w:val="24"/>
+          <w:lang w:val="en-US"/>
+        </w:rPr>
+        <w:t>ip</w:t>
+      </w:r>
+      <w:proofErr w:type="spellEnd"/>
+      <w:r>
+        <w:rPr>
+          <w:rFonts w:ascii="Times New Roman" w:hAnsi="Times New Roman" w:cs="Times New Roman"/>
+          <w:sz w:val="24"/>
+          <w:szCs w:val="24"/>
+          <w:lang w:val="en-US"/>
+        </w:rPr>
+        <w:t xml:space="preserve"> error, had to delete the virtual device</w:t>
       </w:r>
       <w:r>
         <w:rPr>
@@ -1082,7 +1306,47 @@
           <w:szCs w:val="24"/>
           <w:lang w:val="en-US"/>
         </w:rPr>
-        <w:t>Tried out the code I found on an github and tried integrating it into my scratch program.</w:t>
+        <w:t xml:space="preserve">Tried out the code I found on </w:t>
+      </w:r>
+      <w:proofErr w:type="gramStart"/>
+      <w:r>
+        <w:rPr>
+          <w:rFonts w:ascii="Times New Roman" w:hAnsi="Times New Roman" w:cs="Times New Roman"/>
+          <w:sz w:val="24"/>
+          <w:szCs w:val="24"/>
+          <w:lang w:val="en-US"/>
+        </w:rPr>
+        <w:t>an</w:t>
+      </w:r>
+      <w:proofErr w:type="gramEnd"/>
+      <w:r>
+        <w:rPr>
+          <w:rFonts w:ascii="Times New Roman" w:hAnsi="Times New Roman" w:cs="Times New Roman"/>
+          <w:sz w:val="24"/>
+          <w:szCs w:val="24"/>
+          <w:lang w:val="en-US"/>
+        </w:rPr>
+        <w:t xml:space="preserve"> </w:t>
+      </w:r>
+      <w:proofErr w:type="spellStart"/>
+      <w:r>
+        <w:rPr>
+          <w:rFonts w:ascii="Times New Roman" w:hAnsi="Times New Roman" w:cs="Times New Roman"/>
+          <w:sz w:val="24"/>
+          <w:szCs w:val="24"/>
+          <w:lang w:val="en-US"/>
+        </w:rPr>
+        <w:t>github</w:t>
+      </w:r>
+      <w:proofErr w:type="spellEnd"/>
+      <w:r>
+        <w:rPr>
+          <w:rFonts w:ascii="Times New Roman" w:hAnsi="Times New Roman" w:cs="Times New Roman"/>
+          <w:sz w:val="24"/>
+          <w:szCs w:val="24"/>
+          <w:lang w:val="en-US"/>
+        </w:rPr>
+        <w:t xml:space="preserve"> and tried integrating it into my scratch program.</w:t>
       </w:r>
     </w:p>
     <w:p>
@@ -1380,7 +1644,27 @@
           <w:szCs w:val="24"/>
           <w:lang w:val="en-US"/>
         </w:rPr>
-        <w:t xml:space="preserve">Looked for websites to get code of dice rolling to integrated into the scratch / wasted time. </w:t>
+        <w:t xml:space="preserve">Looked for websites to get code of dice rolling to </w:t>
+      </w:r>
+      <w:proofErr w:type="gramStart"/>
+      <w:r>
+        <w:rPr>
+          <w:rFonts w:ascii="Times New Roman" w:hAnsi="Times New Roman" w:cs="Times New Roman"/>
+          <w:sz w:val="24"/>
+          <w:szCs w:val="24"/>
+          <w:lang w:val="en-US"/>
+        </w:rPr>
+        <w:t>integrated</w:t>
+      </w:r>
+      <w:proofErr w:type="gramEnd"/>
+      <w:r>
+        <w:rPr>
+          <w:rFonts w:ascii="Times New Roman" w:hAnsi="Times New Roman" w:cs="Times New Roman"/>
+          <w:sz w:val="24"/>
+          <w:szCs w:val="24"/>
+          <w:lang w:val="en-US"/>
+        </w:rPr>
+        <w:t xml:space="preserve"> into the scratch / wasted time. </w:t>
       </w:r>
     </w:p>
     <w:p>
@@ -1414,7 +1698,58 @@
           <w:szCs w:val="24"/>
           <w:lang w:val="en-US"/>
         </w:rPr>
-        <w:t>After checking out the youtube channel “ TheLazyTryhard” that you directed us to, I got my button to switch the images of the dice and then found another video on how to just change it through an array. Right now it just increments by 1. Soon I will the dice to roll any random number.</w:t>
+        <w:t xml:space="preserve">After checking out the </w:t>
+      </w:r>
+      <w:proofErr w:type="spellStart"/>
+      <w:r>
+        <w:rPr>
+          <w:rFonts w:ascii="Times New Roman" w:hAnsi="Times New Roman" w:cs="Times New Roman"/>
+          <w:sz w:val="24"/>
+          <w:szCs w:val="24"/>
+          <w:lang w:val="en-US"/>
+        </w:rPr>
+        <w:t>youtube</w:t>
+      </w:r>
+      <w:proofErr w:type="spellEnd"/>
+      <w:r>
+        <w:rPr>
+          <w:rFonts w:ascii="Times New Roman" w:hAnsi="Times New Roman" w:cs="Times New Roman"/>
+          <w:sz w:val="24"/>
+          <w:szCs w:val="24"/>
+          <w:lang w:val="en-US"/>
+        </w:rPr>
+        <w:t xml:space="preserve"> channel </w:t>
+      </w:r>
+      <w:proofErr w:type="gramStart"/>
+      <w:r>
+        <w:rPr>
+          <w:rFonts w:ascii="Times New Roman" w:hAnsi="Times New Roman" w:cs="Times New Roman"/>
+          <w:sz w:val="24"/>
+          <w:szCs w:val="24"/>
+          <w:lang w:val="en-US"/>
+        </w:rPr>
+        <w:t xml:space="preserve">“ </w:t>
+      </w:r>
+      <w:proofErr w:type="spellStart"/>
+      <w:r>
+        <w:rPr>
+          <w:rFonts w:ascii="Times New Roman" w:hAnsi="Times New Roman" w:cs="Times New Roman"/>
+          <w:sz w:val="24"/>
+          <w:szCs w:val="24"/>
+          <w:lang w:val="en-US"/>
+        </w:rPr>
+        <w:t>TheLazyTryhard</w:t>
+      </w:r>
+      <w:proofErr w:type="spellEnd"/>
+      <w:proofErr w:type="gramEnd"/>
+      <w:r>
+        <w:rPr>
+          <w:rFonts w:ascii="Times New Roman" w:hAnsi="Times New Roman" w:cs="Times New Roman"/>
+          <w:sz w:val="24"/>
+          <w:szCs w:val="24"/>
+          <w:lang w:val="en-US"/>
+        </w:rPr>
+        <w:t>” that you directed us to, I got my button to switch the images of the dice and then found another video on how to just change it through an array. Right now it just increments by 1. Soon I will the dice to roll any random number.</w:t>
       </w:r>
     </w:p>
     <w:p>
@@ -1505,14 +1840,65 @@
           <w:lang w:val="en-US"/>
         </w:rPr>
       </w:pPr>
-      <w:r>
-        <w:rPr>
-          <w:rFonts w:ascii="Times New Roman" w:hAnsi="Times New Roman" w:cs="Times New Roman"/>
-          <w:sz w:val="24"/>
-          <w:szCs w:val="24"/>
-          <w:lang w:val="en-US"/>
-        </w:rPr>
-        <w:t>Mr.Grondin taught us some new things in android studio on how to have more than one layout (gridlayout, relativelayout and etc…)</w:t>
+      <w:proofErr w:type="spellStart"/>
+      <w:r>
+        <w:rPr>
+          <w:rFonts w:ascii="Times New Roman" w:hAnsi="Times New Roman" w:cs="Times New Roman"/>
+          <w:sz w:val="24"/>
+          <w:szCs w:val="24"/>
+          <w:lang w:val="en-US"/>
+        </w:rPr>
+        <w:t>Mr.Grondin</w:t>
+      </w:r>
+      <w:proofErr w:type="spellEnd"/>
+      <w:r>
+        <w:rPr>
+          <w:rFonts w:ascii="Times New Roman" w:hAnsi="Times New Roman" w:cs="Times New Roman"/>
+          <w:sz w:val="24"/>
+          <w:szCs w:val="24"/>
+          <w:lang w:val="en-US"/>
+        </w:rPr>
+        <w:t xml:space="preserve"> taught us some new things in android studio on how to have more than one layout (</w:t>
+      </w:r>
+      <w:proofErr w:type="spellStart"/>
+      <w:r>
+        <w:rPr>
+          <w:rFonts w:ascii="Times New Roman" w:hAnsi="Times New Roman" w:cs="Times New Roman"/>
+          <w:sz w:val="24"/>
+          <w:szCs w:val="24"/>
+          <w:lang w:val="en-US"/>
+        </w:rPr>
+        <w:t>gridlayout</w:t>
+      </w:r>
+      <w:proofErr w:type="spellEnd"/>
+      <w:r>
+        <w:rPr>
+          <w:rFonts w:ascii="Times New Roman" w:hAnsi="Times New Roman" w:cs="Times New Roman"/>
+          <w:sz w:val="24"/>
+          <w:szCs w:val="24"/>
+          <w:lang w:val="en-US"/>
+        </w:rPr>
+        <w:t xml:space="preserve">, </w:t>
+      </w:r>
+      <w:proofErr w:type="spellStart"/>
+      <w:r>
+        <w:rPr>
+          <w:rFonts w:ascii="Times New Roman" w:hAnsi="Times New Roman" w:cs="Times New Roman"/>
+          <w:sz w:val="24"/>
+          <w:szCs w:val="24"/>
+          <w:lang w:val="en-US"/>
+        </w:rPr>
+        <w:t>relativelayout</w:t>
+      </w:r>
+      <w:proofErr w:type="spellEnd"/>
+      <w:r>
+        <w:rPr>
+          <w:rFonts w:ascii="Times New Roman" w:hAnsi="Times New Roman" w:cs="Times New Roman"/>
+          <w:sz w:val="24"/>
+          <w:szCs w:val="24"/>
+          <w:lang w:val="en-US"/>
+        </w:rPr>
+        <w:t xml:space="preserve"> and etc…)</w:t>
       </w:r>
     </w:p>
     <w:p>
@@ -1673,6 +2059,160 @@
         </w:rPr>
         <w:t>Not here.</w:t>
       </w:r>
+    </w:p>
+    <w:p>
+      <w:pPr>
+        <w:rPr>
+          <w:rFonts w:ascii="Times New Roman" w:hAnsi="Times New Roman" w:cs="Times New Roman"/>
+          <w:sz w:val="24"/>
+          <w:szCs w:val="24"/>
+          <w:lang w:val="en-US"/>
+        </w:rPr>
+      </w:pPr>
+    </w:p>
+    <w:p>
+      <w:pPr>
+        <w:rPr>
+          <w:rFonts w:ascii="Times New Roman" w:hAnsi="Times New Roman" w:cs="Times New Roman"/>
+          <w:sz w:val="24"/>
+          <w:szCs w:val="24"/>
+          <w:lang w:val="en-US"/>
+        </w:rPr>
+      </w:pPr>
+      <w:r>
+        <w:rPr>
+          <w:rFonts w:ascii="Times New Roman" w:hAnsi="Times New Roman" w:cs="Times New Roman"/>
+          <w:sz w:val="24"/>
+          <w:szCs w:val="24"/>
+          <w:lang w:val="en-US"/>
+        </w:rPr>
+        <w:t>December 1</w:t>
+      </w:r>
+      <w:r>
+        <w:rPr>
+          <w:rFonts w:ascii="Times New Roman" w:hAnsi="Times New Roman" w:cs="Times New Roman"/>
+          <w:sz w:val="24"/>
+          <w:szCs w:val="24"/>
+          <w:vertAlign w:val="superscript"/>
+          <w:lang w:val="en-US"/>
+        </w:rPr>
+        <w:t>st</w:t>
+      </w:r>
+      <w:r>
+        <w:rPr>
+          <w:rFonts w:ascii="Times New Roman" w:hAnsi="Times New Roman" w:cs="Times New Roman"/>
+          <w:sz w:val="24"/>
+          <w:szCs w:val="24"/>
+          <w:lang w:val="en-US"/>
+        </w:rPr>
+        <w:t xml:space="preserve"> </w:t>
+      </w:r>
+    </w:p>
+    <w:p>
+      <w:pPr>
+        <w:pStyle w:val="ListParagraph"/>
+        <w:numPr>
+          <w:ilvl w:val="0"/>
+          <w:numId w:val="11"/>
+        </w:numPr>
+        <w:rPr>
+          <w:rFonts w:ascii="Times New Roman" w:hAnsi="Times New Roman" w:cs="Times New Roman"/>
+          <w:sz w:val="24"/>
+          <w:szCs w:val="24"/>
+          <w:lang w:val="en-US"/>
+        </w:rPr>
+      </w:pPr>
+      <w:r>
+        <w:rPr>
+          <w:rFonts w:ascii="Times New Roman" w:hAnsi="Times New Roman" w:cs="Times New Roman"/>
+          <w:sz w:val="24"/>
+          <w:szCs w:val="24"/>
+          <w:lang w:val="en-US"/>
+        </w:rPr>
+        <w:t>Tried to finish my wimp and get files up to date.</w:t>
+      </w:r>
+    </w:p>
+    <w:p>
+      <w:pPr>
+        <w:rPr>
+          <w:rFonts w:ascii="Times New Roman" w:hAnsi="Times New Roman" w:cs="Times New Roman"/>
+          <w:sz w:val="24"/>
+          <w:szCs w:val="24"/>
+          <w:lang w:val="en-US"/>
+        </w:rPr>
+      </w:pPr>
+    </w:p>
+    <w:p>
+      <w:pPr>
+        <w:rPr>
+          <w:rFonts w:ascii="Times New Roman" w:hAnsi="Times New Roman" w:cs="Times New Roman"/>
+          <w:sz w:val="24"/>
+          <w:szCs w:val="24"/>
+          <w:lang w:val="en-US"/>
+        </w:rPr>
+      </w:pPr>
+      <w:r>
+        <w:rPr>
+          <w:rFonts w:ascii="Times New Roman" w:hAnsi="Times New Roman" w:cs="Times New Roman"/>
+          <w:sz w:val="24"/>
+          <w:szCs w:val="24"/>
+          <w:lang w:val="en-US"/>
+        </w:rPr>
+        <w:t>December 2</w:t>
+      </w:r>
+      <w:r>
+        <w:rPr>
+          <w:rFonts w:ascii="Times New Roman" w:hAnsi="Times New Roman" w:cs="Times New Roman"/>
+          <w:sz w:val="24"/>
+          <w:szCs w:val="24"/>
+          <w:vertAlign w:val="superscript"/>
+          <w:lang w:val="en-US"/>
+        </w:rPr>
+        <w:t>nd</w:t>
+      </w:r>
+      <w:r>
+        <w:rPr>
+          <w:rFonts w:ascii="Times New Roman" w:hAnsi="Times New Roman" w:cs="Times New Roman"/>
+          <w:sz w:val="24"/>
+          <w:szCs w:val="24"/>
+          <w:lang w:val="en-US"/>
+        </w:rPr>
+        <w:t xml:space="preserve"> </w:t>
+      </w:r>
+    </w:p>
+    <w:p>
+      <w:pPr>
+        <w:pStyle w:val="ListParagraph"/>
+        <w:numPr>
+          <w:ilvl w:val="0"/>
+          <w:numId w:val="11"/>
+        </w:numPr>
+        <w:rPr>
+          <w:rFonts w:ascii="Times New Roman" w:hAnsi="Times New Roman" w:cs="Times New Roman"/>
+          <w:sz w:val="24"/>
+          <w:szCs w:val="24"/>
+          <w:lang w:val="en-US"/>
+        </w:rPr>
+      </w:pPr>
+      <w:r>
+        <w:rPr>
+          <w:rFonts w:ascii="Times New Roman" w:hAnsi="Times New Roman" w:cs="Times New Roman"/>
+          <w:sz w:val="24"/>
+          <w:szCs w:val="24"/>
+          <w:lang w:val="en-US"/>
+        </w:rPr>
+        <w:t>Tried to integrate my scratch into my main game but just kept getting the same error. Couldn’t get it working still.</w:t>
+      </w:r>
+    </w:p>
+    <w:p>
+      <w:pPr>
+        <w:rPr>
+          <w:rFonts w:ascii="Times New Roman" w:hAnsi="Times New Roman" w:cs="Times New Roman"/>
+          <w:sz w:val="24"/>
+          <w:szCs w:val="24"/>
+          <w:lang w:val="en-US"/>
+        </w:rPr>
+      </w:pPr>
       <w:bookmarkStart w:id="0" w:name="_GoBack"/>
       <w:bookmarkEnd w:id="0"/>
     </w:p>
@@ -2482,7 +3022,7 @@
   <w:abstractNum w:abstractNumId="7">
     <w:nsid w:val="59D17E80"/>
     <w:multiLevelType w:val="hybridMultilevel"/>
-    <w:tmpl w:val="6A2CB628"/>
+    <w:tmpl w:val="EAC2B822"/>
     <w:lvl w:ilvl="0" w:tplc="04090001">
       <w:start w:val="1"/>
       <w:numFmt w:val="bullet"/>
